--- a/DevWang/20171201/Handler中Looper轮询为什么不会堵塞.docx
+++ b/DevWang/20171201/Handler中Looper轮询为什么不会堵塞.docx
@@ -105,13 +105,80 @@
     <w:p>
       <w:pPr>
         <w:widowControl/>
+        <w:spacing w:before="100" w:beforeAutospacing="1" w:after="100" w:afterAutospacing="1"/>
         <w:jc w:val="left"/>
         <w:rPr>
+          <w:rFonts w:ascii="宋体" w:hAnsi="宋体" w:cs="宋体"/>
+          <w:kern w:val="0"/>
+          <w:szCs w:val="24"/>
+        </w:rPr>
+      </w:pPr>
+      <w:r>
+        <w:rPr>
+          <w:rFonts w:ascii="宋体" w:hAnsi="宋体" w:cs="宋体"/>
+          <w:kern w:val="0"/>
+          <w:szCs w:val="24"/>
+        </w:rPr>
+        <w:t>有了这么准备，再说说死循环问题：</w:t>
+      </w:r>
+    </w:p>
+    <w:p>
+      <w:pPr>
+        <w:widowControl/>
+        <w:spacing w:before="100" w:beforeAutospacing="1" w:after="100" w:afterAutospacing="1"/>
+        <w:jc w:val="left"/>
+        <w:rPr>
+          <w:rFonts w:ascii="宋体" w:hAnsi="宋体" w:cs="宋体"/>
+          <w:kern w:val="0"/>
+          <w:szCs w:val="24"/>
+        </w:rPr>
+      </w:pPr>
+      <w:r>
+        <w:rPr>
+          <w:rFonts w:ascii="宋体" w:hAnsi="宋体" w:cs="宋体"/>
+          <w:kern w:val="0"/>
+          <w:szCs w:val="24"/>
+        </w:rPr>
+        <w:t>对于线程既然是一段可执行的代码，当可执行代码执行完成后，线程生命周期便该终止了，线程退出。而对于主线程，我们是绝不希望会被运行一段时间，自己就退出，那么如何保证能一直存活呢？</w:t>
+      </w:r>
+      <w:r>
+        <w:rPr>
+          <w:rFonts w:ascii="宋体" w:hAnsi="宋体" w:cs="宋体"/>
+          <w:b/>
+          <w:bCs/>
+          <w:kern w:val="0"/>
+          <w:szCs w:val="24"/>
+        </w:rPr>
+        <w:t>简单做法就是可执行代码是能一直执行下去的，死循环便能保证不会被退出，</w:t>
+      </w:r>
+      <w:r>
+        <w:rPr>
+          <w:rFonts w:ascii="宋体" w:hAnsi="宋体" w:cs="宋体"/>
+          <w:kern w:val="0"/>
+          <w:szCs w:val="24"/>
+        </w:rPr>
+        <w:t>例如，binder线程也是采用死循环的方法，通过循环方式不同与Binder驱动进行读写操作，当然并非简单地死循环，无消息时会休眠。但这里可能又引发了另一个问题，既然是死循环又如何去处理其他事务呢？通过创建新线程的方式。</w:t>
+      </w:r>
+    </w:p>
+    <w:p>
+      <w:pPr>
+        <w:widowControl/>
+        <w:spacing w:before="100" w:beforeAutospacing="1" w:after="100" w:afterAutospacing="1"/>
+        <w:jc w:val="left"/>
+        <w:rPr>
           <w:rFonts w:ascii="宋体" w:hAnsi="宋体" w:cs="宋体" w:hint="eastAsia"/>
           <w:kern w:val="0"/>
           <w:szCs w:val="24"/>
         </w:rPr>
       </w:pPr>
+      <w:r>
+        <w:rPr>
+          <w:rFonts w:ascii="宋体" w:hAnsi="宋体" w:cs="宋体"/>
+          <w:kern w:val="0"/>
+          <w:szCs w:val="24"/>
+        </w:rPr>
+        <w:t>真正会卡死主线程的操作是在回调方法onCreate/onStart/onResume等操作时间过长，会导致掉帧，甚至发生ANR，looper.loop本身不会导致应用卡死。</w:t>
+      </w:r>
       <w:bookmarkStart w:id="0" w:name="_GoBack"/>
       <w:bookmarkEnd w:id="0"/>
     </w:p>

--- a/DevWang/20171201/Handler中Looper轮询为什么不会堵塞.docx
+++ b/DevWang/20171201/Handler中Looper轮询为什么不会堵塞.docx
@@ -21,7 +21,7 @@
           <w:kern w:val="0"/>
           <w:szCs w:val="24"/>
         </w:rPr>
-        <w:t xml:space="preserve">(1) Android中为什么主线程不会因为Looper.loop()里的死循环卡死？ </w:t>
+        <w:t xml:space="preserve">Android中为什么主线程不会因为Looper.loop()里的死循环卡死？ </w:t>
       </w:r>
     </w:p>
     <w:p>
@@ -166,7 +166,7 @@
         <w:spacing w:before="100" w:beforeAutospacing="1" w:after="100" w:afterAutospacing="1"/>
         <w:jc w:val="left"/>
         <w:rPr>
-          <w:rFonts w:ascii="宋体" w:hAnsi="宋体" w:cs="宋体" w:hint="eastAsia"/>
+          <w:rFonts w:ascii="宋体" w:hAnsi="宋体" w:cs="宋体"/>
           <w:kern w:val="0"/>
           <w:szCs w:val="24"/>
         </w:rPr>
@@ -179,10 +179,113 @@
         </w:rPr>
         <w:t>真正会卡死主线程的操作是在回调方法onCreate/onStart/onResume等操作时间过长，会导致掉帧，甚至发生ANR，looper.loop本身不会导致应用卡死。</w:t>
       </w:r>
+    </w:p>
+    <w:p>
+      <w:pPr>
+        <w:widowControl/>
+        <w:spacing w:before="100" w:beforeAutospacing="1" w:after="100" w:afterAutospacing="1"/>
+        <w:jc w:val="left"/>
+        <w:rPr>
+          <w:rFonts w:ascii="宋体" w:hAnsi="宋体" w:cs="宋体"/>
+          <w:kern w:val="0"/>
+          <w:szCs w:val="24"/>
+        </w:rPr>
+      </w:pPr>
+      <w:r>
+        <w:rPr>
+          <w:rFonts w:ascii="宋体" w:hAnsi="宋体" w:cs="宋体"/>
+          <w:b/>
+          <w:bCs/>
+          <w:kern w:val="0"/>
+          <w:szCs w:val="24"/>
+        </w:rPr>
+        <w:t>Activity的生命周期是怎么实现在死循环体外能够执行起来的？</w:t>
+      </w:r>
+    </w:p>
+    <w:p>
+      <w:pPr>
+        <w:widowControl/>
+        <w:spacing w:before="100" w:beforeAutospacing="1" w:after="100" w:afterAutospacing="1"/>
+        <w:jc w:val="left"/>
+        <w:rPr>
+          <w:rFonts w:ascii="宋体" w:hAnsi="宋体" w:cs="宋体"/>
+          <w:kern w:val="0"/>
+          <w:szCs w:val="24"/>
+        </w:rPr>
+      </w:pPr>
+      <w:r>
+        <w:rPr>
+          <w:rFonts w:ascii="宋体" w:hAnsi="宋体" w:cs="宋体"/>
+          <w:kern w:val="0"/>
+          <w:szCs w:val="24"/>
+        </w:rPr>
+        <w:t>ActivityThread的内部类H继承于Handler，通过handler消息机制，简单说Handler机制用于同一个进程的线程间通信。</w:t>
+      </w:r>
+    </w:p>
+    <w:p>
+      <w:pPr>
+        <w:widowControl/>
+        <w:spacing w:before="100" w:beforeAutospacing="1" w:after="100" w:afterAutospacing="1"/>
+        <w:jc w:val="left"/>
+        <w:rPr>
+          <w:rFonts w:ascii="宋体" w:hAnsi="宋体" w:cs="宋体"/>
+          <w:kern w:val="0"/>
+          <w:szCs w:val="24"/>
+        </w:rPr>
+      </w:pPr>
+      <w:r>
+        <w:rPr>
+          <w:rFonts w:ascii="宋体" w:hAnsi="宋体" w:cs="宋体"/>
+          <w:b/>
+          <w:bCs/>
+          <w:kern w:val="0"/>
+          <w:szCs w:val="24"/>
+        </w:rPr>
+        <w:t>Activity的生命周期都是依靠主线程的Looper.loop，当收到不同Message时则采用相应措施：</w:t>
+      </w:r>
+      <w:r>
+        <w:rPr>
+          <w:rFonts w:ascii="宋体" w:hAnsi="宋体" w:cs="宋体"/>
+          <w:kern w:val="0"/>
+          <w:szCs w:val="24"/>
+        </w:rPr>
+        <w:br/>
+        <w:t>在H.handleMessage(msg)方法中，根据接收到不同的msg，执行相应的生命周期。</w:t>
+      </w:r>
+    </w:p>
+    <w:p>
+      <w:pPr>
+        <w:widowControl/>
+        <w:spacing w:before="100" w:beforeAutospacing="1" w:after="100" w:afterAutospacing="1"/>
+        <w:jc w:val="left"/>
+        <w:rPr>
+          <w:rFonts w:ascii="宋体" w:hAnsi="宋体" w:cs="宋体"/>
+          <w:kern w:val="0"/>
+          <w:szCs w:val="24"/>
+        </w:rPr>
+      </w:pPr>
+      <w:r>
+        <w:rPr>
+          <w:rFonts w:ascii="宋体" w:hAnsi="宋体" w:cs="宋体"/>
+          <w:kern w:val="0"/>
+          <w:szCs w:val="24"/>
+        </w:rPr>
+        <w:t>比如收到msg=H.LAUNCH_ACTIVITY，则调用ActivityThread.handleLaunchActivity()方法，最终会通过反射机制，创建Activity实例，然后再执行Activity.onCreate()等方法；</w:t>
+      </w:r>
+      <w:r>
+        <w:rPr>
+          <w:rFonts w:ascii="宋体" w:hAnsi="宋体" w:cs="宋体"/>
+          <w:kern w:val="0"/>
+          <w:szCs w:val="24"/>
+        </w:rPr>
+        <w:br/>
+        <w:t>再比如收到msg=H.PAUSE_ACTIVITY，则调用ActivityThread.handlePauseActivity()方法，最终会执行Activity.onPause()等方法。 上述过程，我只挑核心逻辑讲，真正该过程远比这复杂。</w:t>
+      </w:r>
+    </w:p>
+    <w:p>
       <w:bookmarkStart w:id="0" w:name="_GoBack"/>
       <w:bookmarkEnd w:id="0"/>
     </w:p>
-    <w:p/>
     <w:sectPr>
       <w:pgSz w:w="11906" w:h="16838"/>
       <w:pgMar w:top="1440" w:right="1800" w:bottom="1440" w:left="1800" w:header="851" w:footer="992" w:gutter="0"/>

--- a/DevWang/20171201/Handler中Looper轮询为什么不会堵塞.docx
+++ b/DevWang/20171201/Handler中Looper轮询为什么不会堵塞.docx
@@ -283,9 +283,68 @@
       </w:r>
     </w:p>
     <w:p>
+      <w:pPr>
+        <w:widowControl/>
+        <w:spacing w:before="100" w:beforeAutospacing="1" w:after="100" w:afterAutospacing="1"/>
+        <w:jc w:val="left"/>
+        <w:rPr>
+          <w:rFonts w:ascii="宋体" w:hAnsi="宋体" w:cs="宋体"/>
+          <w:kern w:val="0"/>
+          <w:szCs w:val="24"/>
+        </w:rPr>
+      </w:pPr>
+      <w:r>
+        <w:rPr>
+          <w:rFonts w:ascii="宋体" w:hAnsi="宋体" w:cs="宋体"/>
+          <w:kern w:val="0"/>
+          <w:szCs w:val="24"/>
+        </w:rPr>
+        <w:lastRenderedPageBreak/>
+        <w:t>ActivityThread是应用程序的入口，这里你可以看到写Java程序时司空见惯的main方法，而main方法正是整个Java程序的入口。</w:t>
+      </w:r>
+    </w:p>
+    <w:p>
+      <w:pPr>
+        <w:widowControl/>
+        <w:spacing w:before="100" w:beforeAutospacing="1" w:after="100" w:afterAutospacing="1"/>
+        <w:jc w:val="left"/>
+        <w:rPr>
+          <w:rFonts w:ascii="宋体" w:hAnsi="宋体" w:cs="宋体"/>
+          <w:kern w:val="0"/>
+          <w:szCs w:val="24"/>
+        </w:rPr>
+      </w:pPr>
+      <w:r>
+        <w:rPr>
+          <w:rFonts w:ascii="宋体" w:hAnsi="宋体" w:cs="宋体"/>
+          <w:kern w:val="0"/>
+          <w:szCs w:val="24"/>
+        </w:rPr>
+        <w:t>ActivityThread的main方法主要就是做消息循环，一旦退出消息循环，那么你的程序也就可以退出了。</w:t>
+      </w:r>
+    </w:p>
+    <w:p>
+      <w:pPr>
+        <w:widowControl/>
+        <w:jc w:val="left"/>
+        <w:rPr>
+          <w:rFonts w:ascii="宋体" w:hAnsi="宋体" w:cs="宋体" w:hint="eastAsia"/>
+          <w:kern w:val="0"/>
+          <w:szCs w:val="24"/>
+        </w:rPr>
+      </w:pPr>
+      <w:r>
+        <w:rPr>
+          <w:rFonts w:ascii="宋体" w:hAnsi="宋体" w:cs="宋体"/>
+          <w:kern w:val="0"/>
+          <w:szCs w:val="24"/>
+        </w:rPr>
+        <w:t>从消息队列中取消息可能会阻塞，取到消息会做出相应的处理。如果某个消息处理时间过长，就可能会影响UI线程的刷新速率，造成卡顿的现象。</w:t>
+      </w:r>
       <w:bookmarkStart w:id="0" w:name="_GoBack"/>
       <w:bookmarkEnd w:id="0"/>
     </w:p>
+    <w:p/>
     <w:sectPr>
       <w:pgSz w:w="11906" w:h="16838"/>
       <w:pgMar w:top="1440" w:right="1800" w:bottom="1440" w:left="1800" w:header="851" w:footer="992" w:gutter="0"/>

--- a/DevWang/20171201/Handler中Looper轮询为什么不会堵塞.docx
+++ b/DevWang/20171201/Handler中Looper轮询为什么不会堵塞.docx
@@ -9,40 +9,12 @@
         <w:jc w:val="left"/>
         <w:rPr>
           <w:rFonts w:ascii="宋体" w:hAnsi="宋体" w:cs="宋体"/>
-          <w:kern w:val="0"/>
-          <w:szCs w:val="24"/>
-        </w:rPr>
-      </w:pPr>
-      <w:r>
-        <w:rPr>
-          <w:rFonts w:ascii="宋体" w:hAnsi="宋体" w:cs="宋体"/>
           <w:b/>
           <w:bCs/>
           <w:kern w:val="0"/>
           <w:szCs w:val="24"/>
         </w:rPr>
-        <w:t xml:space="preserve">Android中为什么主线程不会因为Looper.loop()里的死循环卡死？ </w:t>
-      </w:r>
-    </w:p>
-    <w:p>
-      <w:pPr>
-        <w:widowControl/>
-        <w:spacing w:before="100" w:beforeAutospacing="1" w:after="100" w:afterAutospacing="1"/>
-        <w:jc w:val="left"/>
-        <w:rPr>
-          <w:rFonts w:ascii="宋体" w:hAnsi="宋体" w:cs="宋体"/>
-          <w:kern w:val="0"/>
-          <w:szCs w:val="24"/>
-        </w:rPr>
-      </w:pPr>
-      <w:r>
-        <w:rPr>
-          <w:rFonts w:ascii="宋体" w:hAnsi="宋体" w:cs="宋体"/>
-          <w:kern w:val="0"/>
-          <w:szCs w:val="24"/>
-        </w:rPr>
-        <w:t>这里涉及线程，先说说说进程/线程，</w:t>
-      </w:r>
+      </w:pPr>
       <w:r>
         <w:rPr>
           <w:rFonts w:ascii="宋体" w:hAnsi="宋体" w:cs="宋体"/>
@@ -51,46 +23,32 @@
           <w:kern w:val="0"/>
           <w:szCs w:val="24"/>
         </w:rPr>
-        <w:t>进程：</w:t>
-      </w:r>
-      <w:r>
-        <w:rPr>
-          <w:rFonts w:ascii="宋体" w:hAnsi="宋体" w:cs="宋体"/>
-          <w:kern w:val="0"/>
-          <w:szCs w:val="24"/>
-        </w:rPr>
-        <w:t>每个app运行时前首先创建一个进程，该进程是由Zygote fork出来的，用于承载App上运行的各种Activity/Service等组件。进程对于上层应用来说是完全透明的，这也是google有意为之，让App程序都是运行在Android Runtime。大多数情况一个App就运行在一个进程中，除非在AndroidManifest.xml中配置Android:process属性，或通过native代码fork进程。</w:t>
-      </w:r>
-    </w:p>
-    <w:p>
-      <w:pPr>
-        <w:widowControl/>
-        <w:spacing w:before="100" w:beforeAutospacing="1" w:after="100" w:afterAutospacing="1"/>
-        <w:jc w:val="left"/>
-        <w:rPr>
-          <w:rFonts w:ascii="宋体" w:hAnsi="宋体" w:cs="宋体"/>
-          <w:kern w:val="0"/>
-          <w:szCs w:val="24"/>
-        </w:rPr>
-      </w:pPr>
-      <w:r>
-        <w:rPr>
-          <w:rFonts w:ascii="宋体" w:hAnsi="宋体" w:cs="宋体"/>
+        <w:t>A</w:t>
+      </w:r>
+      <w:r>
+        <w:rPr>
+          <w:rFonts w:ascii="宋体" w:hAnsi="宋体" w:cs="宋体" w:hint="eastAsia"/>
           <w:b/>
           <w:bCs/>
           <w:kern w:val="0"/>
           <w:szCs w:val="24"/>
         </w:rPr>
-        <w:t>线程：</w:t>
-      </w:r>
-      <w:r>
-        <w:rPr>
-          <w:rFonts w:ascii="宋体" w:hAnsi="宋体" w:cs="宋体"/>
-          <w:kern w:val="0"/>
-          <w:szCs w:val="24"/>
-        </w:rPr>
-        <w:t>线程对应用来说非常常见，比如每次new Thread().start都会创建一个新的线程。该线程与App所在进程之间资源共享，从Linux角度来说进程与线程除了是否共享资源外，并没有本质的区别，都是一个task_struct结构体</w:t>
-      </w:r>
+        <w:t>ndroid中为什么不会因为</w:t>
+      </w:r>
+      <w:bookmarkStart w:id="0" w:name="_GoBack"/>
+      <w:bookmarkEnd w:id="0"/>
+    </w:p>
+    <w:p>
+      <w:pPr>
+        <w:widowControl/>
+        <w:spacing w:before="100" w:beforeAutospacing="1" w:after="100" w:afterAutospacing="1"/>
+        <w:jc w:val="left"/>
+        <w:rPr>
+          <w:rFonts w:ascii="宋体" w:hAnsi="宋体" w:cs="宋体"/>
+          <w:kern w:val="0"/>
+          <w:szCs w:val="24"/>
+        </w:rPr>
+      </w:pPr>
       <w:r>
         <w:rPr>
           <w:rFonts w:ascii="宋体" w:hAnsi="宋体" w:cs="宋体"/>
@@ -99,47 +57,27 @@
           <w:kern w:val="0"/>
           <w:szCs w:val="24"/>
         </w:rPr>
-        <w:t>，在CPU看来进程或线程无非就是一段可执行的代码，CPU采用CFS调度算法，保证每个task都尽可能公平的享有CPU时间片</w:t>
-      </w:r>
-    </w:p>
-    <w:p>
-      <w:pPr>
-        <w:widowControl/>
-        <w:spacing w:before="100" w:beforeAutospacing="1" w:after="100" w:afterAutospacing="1"/>
-        <w:jc w:val="left"/>
-        <w:rPr>
-          <w:rFonts w:ascii="宋体" w:hAnsi="宋体" w:cs="宋体"/>
-          <w:kern w:val="0"/>
-          <w:szCs w:val="24"/>
-        </w:rPr>
-      </w:pPr>
-      <w:r>
-        <w:rPr>
-          <w:rFonts w:ascii="宋体" w:hAnsi="宋体" w:cs="宋体"/>
-          <w:kern w:val="0"/>
-          <w:szCs w:val="24"/>
-        </w:rPr>
-        <w:t>有了这么准备，再说说死循环问题：</w:t>
-      </w:r>
-    </w:p>
-    <w:p>
-      <w:pPr>
-        <w:widowControl/>
-        <w:spacing w:before="100" w:beforeAutospacing="1" w:after="100" w:afterAutospacing="1"/>
-        <w:jc w:val="left"/>
-        <w:rPr>
-          <w:rFonts w:ascii="宋体" w:hAnsi="宋体" w:cs="宋体"/>
-          <w:kern w:val="0"/>
-          <w:szCs w:val="24"/>
-        </w:rPr>
-      </w:pPr>
-      <w:r>
-        <w:rPr>
-          <w:rFonts w:ascii="宋体" w:hAnsi="宋体" w:cs="宋体"/>
-          <w:kern w:val="0"/>
-          <w:szCs w:val="24"/>
-        </w:rPr>
-        <w:t>对于线程既然是一段可执行的代码，当可执行代码执行完成后，线程生命周期便该终止了，线程退出。而对于主线程，我们是绝不希望会被运行一段时间，自己就退出，那么如何保证能一直存活呢？</w:t>
+        <w:t xml:space="preserve">Android中为什么主线程不会因为Looper.loop()里的死循环卡死？ </w:t>
+      </w:r>
+    </w:p>
+    <w:p>
+      <w:pPr>
+        <w:widowControl/>
+        <w:spacing w:before="100" w:beforeAutospacing="1" w:after="100" w:afterAutospacing="1"/>
+        <w:jc w:val="left"/>
+        <w:rPr>
+          <w:rFonts w:ascii="宋体" w:hAnsi="宋体" w:cs="宋体"/>
+          <w:kern w:val="0"/>
+          <w:szCs w:val="24"/>
+        </w:rPr>
+      </w:pPr>
+      <w:r>
+        <w:rPr>
+          <w:rFonts w:ascii="宋体" w:hAnsi="宋体" w:cs="宋体"/>
+          <w:kern w:val="0"/>
+          <w:szCs w:val="24"/>
+        </w:rPr>
+        <w:t>这里涉及线程，先说说说进程/线程，</w:t>
       </w:r>
       <w:r>
         <w:rPr>
@@ -149,35 +87,15 @@
           <w:kern w:val="0"/>
           <w:szCs w:val="24"/>
         </w:rPr>
-        <w:t>简单做法就是可执行代码是能一直执行下去的，死循环便能保证不会被退出，</w:t>
-      </w:r>
-      <w:r>
-        <w:rPr>
-          <w:rFonts w:ascii="宋体" w:hAnsi="宋体" w:cs="宋体"/>
-          <w:kern w:val="0"/>
-          <w:szCs w:val="24"/>
-        </w:rPr>
-        <w:t>例如，binder线程也是采用死循环的方法，通过循环方式不同与Binder驱动进行读写操作，当然并非简单地死循环，无消息时会休眠。但这里可能又引发了另一个问题，既然是死循环又如何去处理其他事务呢？通过创建新线程的方式。</w:t>
-      </w:r>
-    </w:p>
-    <w:p>
-      <w:pPr>
-        <w:widowControl/>
-        <w:spacing w:before="100" w:beforeAutospacing="1" w:after="100" w:afterAutospacing="1"/>
-        <w:jc w:val="left"/>
-        <w:rPr>
-          <w:rFonts w:ascii="宋体" w:hAnsi="宋体" w:cs="宋体"/>
-          <w:kern w:val="0"/>
-          <w:szCs w:val="24"/>
-        </w:rPr>
-      </w:pPr>
-      <w:r>
-        <w:rPr>
-          <w:rFonts w:ascii="宋体" w:hAnsi="宋体" w:cs="宋体"/>
-          <w:kern w:val="0"/>
-          <w:szCs w:val="24"/>
-        </w:rPr>
-        <w:t>真正会卡死主线程的操作是在回调方法onCreate/onStart/onResume等操作时间过长，会导致掉帧，甚至发生ANR，looper.loop本身不会导致应用卡死。</w:t>
+        <w:t>进程：</w:t>
+      </w:r>
+      <w:r>
+        <w:rPr>
+          <w:rFonts w:ascii="宋体" w:hAnsi="宋体" w:cs="宋体"/>
+          <w:kern w:val="0"/>
+          <w:szCs w:val="24"/>
+        </w:rPr>
+        <w:t>每个app运行时前首先创建一个进程，该进程是由Zygote fork出来的，用于承载App上运行的各种Activity/Service等组件。进程对于上层应用来说是完全透明的，这也是google有意为之，让App程序都是运行在Android Runtime。大多数情况一个App就运行在一个进程中，除非在AndroidManifest.xml中配置Android:process属性，或通过native代码fork进程。</w:t>
       </w:r>
     </w:p>
     <w:p>
@@ -199,40 +117,16 @@
           <w:kern w:val="0"/>
           <w:szCs w:val="24"/>
         </w:rPr>
-        <w:t>Activity的生命周期是怎么实现在死循环体外能够执行起来的？</w:t>
-      </w:r>
-    </w:p>
-    <w:p>
-      <w:pPr>
-        <w:widowControl/>
-        <w:spacing w:before="100" w:beforeAutospacing="1" w:after="100" w:afterAutospacing="1"/>
-        <w:jc w:val="left"/>
-        <w:rPr>
-          <w:rFonts w:ascii="宋体" w:hAnsi="宋体" w:cs="宋体"/>
-          <w:kern w:val="0"/>
-          <w:szCs w:val="24"/>
-        </w:rPr>
-      </w:pPr>
-      <w:r>
-        <w:rPr>
-          <w:rFonts w:ascii="宋体" w:hAnsi="宋体" w:cs="宋体"/>
-          <w:kern w:val="0"/>
-          <w:szCs w:val="24"/>
-        </w:rPr>
-        <w:t>ActivityThread的内部类H继承于Handler，通过handler消息机制，简单说Handler机制用于同一个进程的线程间通信。</w:t>
-      </w:r>
-    </w:p>
-    <w:p>
-      <w:pPr>
-        <w:widowControl/>
-        <w:spacing w:before="100" w:beforeAutospacing="1" w:after="100" w:afterAutospacing="1"/>
-        <w:jc w:val="left"/>
-        <w:rPr>
-          <w:rFonts w:ascii="宋体" w:hAnsi="宋体" w:cs="宋体"/>
-          <w:kern w:val="0"/>
-          <w:szCs w:val="24"/>
-        </w:rPr>
-      </w:pPr>
+        <w:t>线程：</w:t>
+      </w:r>
+      <w:r>
+        <w:rPr>
+          <w:rFonts w:ascii="宋体" w:hAnsi="宋体" w:cs="宋体"/>
+          <w:kern w:val="0"/>
+          <w:szCs w:val="24"/>
+        </w:rPr>
+        <w:t>线程对应用来说非常常见，比如每次new Thread().start都会创建一个新的线程。该线程与App所在进程之间资源共享，从Linux角度来说进程与线程除了是否共享资源外，并没有本质的区别，都是一个task_struct结构体</w:t>
+      </w:r>
       <w:r>
         <w:rPr>
           <w:rFonts w:ascii="宋体" w:hAnsi="宋体" w:cs="宋体"/>
@@ -241,6 +135,148 @@
           <w:kern w:val="0"/>
           <w:szCs w:val="24"/>
         </w:rPr>
+        <w:t>，在CPU看来进程或线程无非就是一段可执行的代码，CPU采用CFS调度算法，保证每个task都尽可能公平的享有CPU时间片</w:t>
+      </w:r>
+    </w:p>
+    <w:p>
+      <w:pPr>
+        <w:widowControl/>
+        <w:spacing w:before="100" w:beforeAutospacing="1" w:after="100" w:afterAutospacing="1"/>
+        <w:jc w:val="left"/>
+        <w:rPr>
+          <w:rFonts w:ascii="宋体" w:hAnsi="宋体" w:cs="宋体"/>
+          <w:kern w:val="0"/>
+          <w:szCs w:val="24"/>
+        </w:rPr>
+      </w:pPr>
+      <w:r>
+        <w:rPr>
+          <w:rFonts w:ascii="宋体" w:hAnsi="宋体" w:cs="宋体"/>
+          <w:kern w:val="0"/>
+          <w:szCs w:val="24"/>
+        </w:rPr>
+        <w:t>有了这么准备，再说说死循环问题：</w:t>
+      </w:r>
+    </w:p>
+    <w:p>
+      <w:pPr>
+        <w:widowControl/>
+        <w:spacing w:before="100" w:beforeAutospacing="1" w:after="100" w:afterAutospacing="1"/>
+        <w:jc w:val="left"/>
+        <w:rPr>
+          <w:rFonts w:ascii="宋体" w:hAnsi="宋体" w:cs="宋体"/>
+          <w:kern w:val="0"/>
+          <w:szCs w:val="24"/>
+        </w:rPr>
+      </w:pPr>
+      <w:r>
+        <w:rPr>
+          <w:rFonts w:ascii="宋体" w:hAnsi="宋体" w:cs="宋体"/>
+          <w:kern w:val="0"/>
+          <w:szCs w:val="24"/>
+        </w:rPr>
+        <w:t>对于线程既然是一段可执行的代码，当可执行代码执行完成后，线程生命周期便该终止了，线程退出。而对于主线程，我们是绝不希望会被运行一段时间，自己就退出，那么如何保证能一直存活呢？</w:t>
+      </w:r>
+      <w:r>
+        <w:rPr>
+          <w:rFonts w:ascii="宋体" w:hAnsi="宋体" w:cs="宋体"/>
+          <w:b/>
+          <w:bCs/>
+          <w:kern w:val="0"/>
+          <w:szCs w:val="24"/>
+        </w:rPr>
+        <w:t>简单做法就是可执行代码是能一直执行下去的，死循环便能保证不会被退出，</w:t>
+      </w:r>
+      <w:r>
+        <w:rPr>
+          <w:rFonts w:ascii="宋体" w:hAnsi="宋体" w:cs="宋体"/>
+          <w:kern w:val="0"/>
+          <w:szCs w:val="24"/>
+        </w:rPr>
+        <w:t>例如，binder线程也是采用死循环的方法，通过循环方式不同与Binder驱动进行读写操作，当然并非简单地死循环，无消息时会休眠。但这里可能又引发了另一个问题，既然是死循环又如何去处理其他事务呢？通过创建新线程的方式。</w:t>
+      </w:r>
+    </w:p>
+    <w:p>
+      <w:pPr>
+        <w:widowControl/>
+        <w:spacing w:before="100" w:beforeAutospacing="1" w:after="100" w:afterAutospacing="1"/>
+        <w:jc w:val="left"/>
+        <w:rPr>
+          <w:rFonts w:ascii="宋体" w:hAnsi="宋体" w:cs="宋体"/>
+          <w:kern w:val="0"/>
+          <w:szCs w:val="24"/>
+        </w:rPr>
+      </w:pPr>
+      <w:r>
+        <w:rPr>
+          <w:rFonts w:ascii="宋体" w:hAnsi="宋体" w:cs="宋体"/>
+          <w:kern w:val="0"/>
+          <w:szCs w:val="24"/>
+        </w:rPr>
+        <w:t>真正会卡死主线程的操作是在回调方法onCreate/onStart/onResume等操作时间过长，会导致掉帧，甚至发生ANR，looper.loop本身不会导致应用卡死。</w:t>
+      </w:r>
+    </w:p>
+    <w:p>
+      <w:pPr>
+        <w:widowControl/>
+        <w:spacing w:before="100" w:beforeAutospacing="1" w:after="100" w:afterAutospacing="1"/>
+        <w:jc w:val="left"/>
+        <w:rPr>
+          <w:rFonts w:ascii="宋体" w:hAnsi="宋体" w:cs="宋体"/>
+          <w:kern w:val="0"/>
+          <w:szCs w:val="24"/>
+        </w:rPr>
+      </w:pPr>
+      <w:r>
+        <w:rPr>
+          <w:rFonts w:ascii="宋体" w:hAnsi="宋体" w:cs="宋体"/>
+          <w:b/>
+          <w:bCs/>
+          <w:kern w:val="0"/>
+          <w:szCs w:val="24"/>
+        </w:rPr>
+        <w:t>Activity的生命周期是怎么实现在死循环体外能够执行起来的？</w:t>
+      </w:r>
+    </w:p>
+    <w:p>
+      <w:pPr>
+        <w:widowControl/>
+        <w:spacing w:before="100" w:beforeAutospacing="1" w:after="100" w:afterAutospacing="1"/>
+        <w:jc w:val="left"/>
+        <w:rPr>
+          <w:rFonts w:ascii="宋体" w:hAnsi="宋体" w:cs="宋体"/>
+          <w:kern w:val="0"/>
+          <w:szCs w:val="24"/>
+        </w:rPr>
+      </w:pPr>
+      <w:r>
+        <w:rPr>
+          <w:rFonts w:ascii="宋体" w:hAnsi="宋体" w:cs="宋体"/>
+          <w:kern w:val="0"/>
+          <w:szCs w:val="24"/>
+        </w:rPr>
+        <w:t>ActivityThread的内部类H继承于Handler，通过handler消息机制，简单说Handler机制用于同一个进程的线程间通信。</w:t>
+      </w:r>
+    </w:p>
+    <w:p>
+      <w:pPr>
+        <w:widowControl/>
+        <w:spacing w:before="100" w:beforeAutospacing="1" w:after="100" w:afterAutospacing="1"/>
+        <w:jc w:val="left"/>
+        <w:rPr>
+          <w:rFonts w:ascii="宋体" w:hAnsi="宋体" w:cs="宋体"/>
+          <w:kern w:val="0"/>
+          <w:szCs w:val="24"/>
+        </w:rPr>
+      </w:pPr>
+      <w:r>
+        <w:rPr>
+          <w:rFonts w:ascii="宋体" w:hAnsi="宋体" w:cs="宋体"/>
+          <w:b/>
+          <w:bCs/>
+          <w:kern w:val="0"/>
+          <w:szCs w:val="24"/>
+        </w:rPr>
         <w:t>Activity的生命周期都是依靠主线程的Looper.loop，当收到不同Message时则采用相应措施：</w:t>
       </w:r>
       <w:r>
@@ -279,20 +315,8 @@
           <w:szCs w:val="24"/>
         </w:rPr>
         <w:br/>
-        <w:t>再比如收到msg=H.PAUSE_ACTIVITY，则调用ActivityThread.handlePauseActivity()方法，最终会执行Activity.onPause()等方法。 上述过程，我只挑核心逻辑讲，真正该过程远比这复杂。</w:t>
-      </w:r>
-    </w:p>
-    <w:p>
-      <w:pPr>
-        <w:widowControl/>
-        <w:spacing w:before="100" w:beforeAutospacing="1" w:after="100" w:afterAutospacing="1"/>
-        <w:jc w:val="left"/>
-        <w:rPr>
-          <w:rFonts w:ascii="宋体" w:hAnsi="宋体" w:cs="宋体"/>
-          <w:kern w:val="0"/>
-          <w:szCs w:val="24"/>
-        </w:rPr>
-      </w:pPr>
+        <w:t>再比如收到msg=H.PAUSE_ACTIVITY，则调用ActivityThread.handlePauseActivity()方法，最终会执行</w:t>
+      </w:r>
       <w:r>
         <w:rPr>
           <w:rFonts w:ascii="宋体" w:hAnsi="宋体" w:cs="宋体"/>
@@ -300,6 +324,26 @@
           <w:szCs w:val="24"/>
         </w:rPr>
         <w:lastRenderedPageBreak/>
+        <w:t>Activity.onPause()等方法。 上述过程，我只挑核心逻辑讲，真正该过程远比这复杂。</w:t>
+      </w:r>
+    </w:p>
+    <w:p>
+      <w:pPr>
+        <w:widowControl/>
+        <w:spacing w:before="100" w:beforeAutospacing="1" w:after="100" w:afterAutospacing="1"/>
+        <w:jc w:val="left"/>
+        <w:rPr>
+          <w:rFonts w:ascii="宋体" w:hAnsi="宋体" w:cs="宋体"/>
+          <w:kern w:val="0"/>
+          <w:szCs w:val="24"/>
+        </w:rPr>
+      </w:pPr>
+      <w:r>
+        <w:rPr>
+          <w:rFonts w:ascii="宋体" w:hAnsi="宋体" w:cs="宋体"/>
+          <w:kern w:val="0"/>
+          <w:szCs w:val="24"/>
+        </w:rPr>
         <w:t>ActivityThread是应用程序的入口，这里你可以看到写Java程序时司空见惯的main方法，而main方法正是整个Java程序的入口。</w:t>
       </w:r>
     </w:p>
@@ -328,7 +372,7 @@
         <w:widowControl/>
         <w:jc w:val="left"/>
         <w:rPr>
-          <w:rFonts w:ascii="宋体" w:hAnsi="宋体" w:cs="宋体" w:hint="eastAsia"/>
+          <w:rFonts w:ascii="宋体" w:hAnsi="宋体" w:cs="宋体"/>
           <w:kern w:val="0"/>
           <w:szCs w:val="24"/>
         </w:rPr>
@@ -341,8 +385,6 @@
         </w:rPr>
         <w:t>从消息队列中取消息可能会阻塞，取到消息会做出相应的处理。如果某个消息处理时间过长，就可能会影响UI线程的刷新速率，造成卡顿的现象。</w:t>
       </w:r>
-      <w:bookmarkStart w:id="0" w:name="_GoBack"/>
-      <w:bookmarkEnd w:id="0"/>
     </w:p>
     <w:p/>
     <w:sectPr>

--- a/DevWang/20171201/Handler中Looper轮询为什么不会堵塞.docx
+++ b/DevWang/20171201/Handler中Looper轮询为什么不会堵塞.docx
@@ -33,7 +33,37 @@
           <w:kern w:val="0"/>
           <w:szCs w:val="24"/>
         </w:rPr>
-        <w:t>ndroid中为什么不会因为</w:t>
+        <w:t>ndroid中为什么</w:t>
+      </w:r>
+      <w:r>
+        <w:rPr>
+          <w:rFonts w:ascii="宋体" w:hAnsi="宋体" w:cs="宋体" w:hint="eastAsia"/>
+          <w:b/>
+          <w:bCs/>
+          <w:kern w:val="0"/>
+          <w:szCs w:val="24"/>
+        </w:rPr>
+        <w:t>主线程不会因为Handler中的Looper.</w:t>
+      </w:r>
+      <w:r>
+        <w:rPr>
+          <w:rFonts w:ascii="宋体" w:hAnsi="宋体" w:cs="宋体"/>
+          <w:b/>
+          <w:bCs/>
+          <w:kern w:val="0"/>
+          <w:szCs w:val="24"/>
+        </w:rPr>
+        <w:t>loop()</w:t>
+      </w:r>
+      <w:r>
+        <w:rPr>
+          <w:rFonts w:ascii="宋体" w:hAnsi="宋体" w:cs="宋体" w:hint="eastAsia"/>
+          <w:b/>
+          <w:bCs/>
+          <w:kern w:val="0"/>
+          <w:szCs w:val="24"/>
+        </w:rPr>
+        <w:t>里的死循环</w:t>
       </w:r>
       <w:bookmarkStart w:id="0" w:name="_GoBack"/>
       <w:bookmarkEnd w:id="0"/>

--- a/DevWang/20171201/Handler中Looper轮询为什么不会堵塞.docx
+++ b/DevWang/20171201/Handler中Looper轮询为什么不会堵塞.docx
@@ -4,9 +4,53 @@
   <w:body>
     <w:p>
       <w:pPr>
+        <w:pStyle w:val="a4"/>
+      </w:pPr>
+      <w:r>
+        <w:t>A</w:t>
+      </w:r>
+      <w:r>
+        <w:rPr>
+          <w:rFonts w:hint="eastAsia"/>
+        </w:rPr>
+        <w:t>ndroid中为什么</w:t>
+      </w:r>
+      <w:r>
+        <w:rPr>
+          <w:rFonts w:hint="eastAsia"/>
+        </w:rPr>
+        <w:t>主线程不会因为Handler中的Looper.</w:t>
+      </w:r>
+      <w:r>
+        <w:t>loop()</w:t>
+      </w:r>
+      <w:r>
+        <w:rPr>
+          <w:rFonts w:hint="eastAsia"/>
+        </w:rPr>
+        <w:t>里的死循环</w:t>
+      </w:r>
+      <w:r>
+        <w:rPr>
+          <w:rFonts w:hint="eastAsia"/>
+        </w:rPr>
+        <w:t>卡死？</w:t>
+      </w:r>
+      <w:bookmarkStart w:id="0" w:name="_GoBack"/>
+      <w:bookmarkEnd w:id="0"/>
+    </w:p>
+    <w:p>
+      <w:pPr>
         <w:widowControl/>
         <w:spacing w:before="100" w:beforeAutospacing="1" w:after="100" w:afterAutospacing="1"/>
         <w:jc w:val="left"/>
+        <w:rPr>
+          <w:rFonts w:ascii="宋体" w:hAnsi="宋体" w:cs="宋体"/>
+          <w:kern w:val="0"/>
+          <w:szCs w:val="24"/>
+        </w:rPr>
+      </w:pPr>
+      <w:r>
         <w:rPr>
           <w:rFonts w:ascii="宋体" w:hAnsi="宋体" w:cs="宋体"/>
           <w:b/>
@@ -14,7 +58,28 @@
           <w:kern w:val="0"/>
           <w:szCs w:val="24"/>
         </w:rPr>
-      </w:pPr>
+        <w:t xml:space="preserve">Android中为什么主线程不会因为Looper.loop()里的死循环卡死？ </w:t>
+      </w:r>
+    </w:p>
+    <w:p>
+      <w:pPr>
+        <w:widowControl/>
+        <w:spacing w:before="100" w:beforeAutospacing="1" w:after="100" w:afterAutospacing="1"/>
+        <w:jc w:val="left"/>
+        <w:rPr>
+          <w:rFonts w:ascii="宋体" w:hAnsi="宋体" w:cs="宋体"/>
+          <w:kern w:val="0"/>
+          <w:szCs w:val="24"/>
+        </w:rPr>
+      </w:pPr>
+      <w:r>
+        <w:rPr>
+          <w:rFonts w:ascii="宋体" w:hAnsi="宋体" w:cs="宋体"/>
+          <w:kern w:val="0"/>
+          <w:szCs w:val="24"/>
+        </w:rPr>
+        <w:t>这里涉及线程，先说说说进程/线程，</w:t>
+      </w:r>
       <w:r>
         <w:rPr>
           <w:rFonts w:ascii="宋体" w:hAnsi="宋体" w:cs="宋体"/>
@@ -23,27 +88,95 @@
           <w:kern w:val="0"/>
           <w:szCs w:val="24"/>
         </w:rPr>
-        <w:t>A</w:t>
-      </w:r>
-      <w:r>
-        <w:rPr>
-          <w:rFonts w:ascii="宋体" w:hAnsi="宋体" w:cs="宋体" w:hint="eastAsia"/>
+        <w:t>进程：</w:t>
+      </w:r>
+      <w:r>
+        <w:rPr>
+          <w:rFonts w:ascii="宋体" w:hAnsi="宋体" w:cs="宋体"/>
+          <w:kern w:val="0"/>
+          <w:szCs w:val="24"/>
+        </w:rPr>
+        <w:t>每个app运行时前首先创建一个进程，该进程是由Zygote fork出来的，用于承载App上运行的各种Activity/Service等组件。进程对于上层应用来说是完全透明的，这也是google有意为之，让App程序都是运行在Android Runtime。大多数情况一个App就运行在一个进程中，除非在AndroidManifest.xml中配置Android:process属性，或通过native代码fork进程。</w:t>
+      </w:r>
+    </w:p>
+    <w:p>
+      <w:pPr>
+        <w:widowControl/>
+        <w:spacing w:before="100" w:beforeAutospacing="1" w:after="100" w:afterAutospacing="1"/>
+        <w:jc w:val="left"/>
+        <w:rPr>
+          <w:rFonts w:ascii="宋体" w:hAnsi="宋体" w:cs="宋体"/>
+          <w:kern w:val="0"/>
+          <w:szCs w:val="24"/>
+        </w:rPr>
+      </w:pPr>
+      <w:r>
+        <w:rPr>
+          <w:rFonts w:ascii="宋体" w:hAnsi="宋体" w:cs="宋体"/>
           <w:b/>
           <w:bCs/>
           <w:kern w:val="0"/>
           <w:szCs w:val="24"/>
         </w:rPr>
-        <w:t>ndroid中为什么</w:t>
-      </w:r>
-      <w:r>
-        <w:rPr>
-          <w:rFonts w:ascii="宋体" w:hAnsi="宋体" w:cs="宋体" w:hint="eastAsia"/>
+        <w:t>线程：</w:t>
+      </w:r>
+      <w:r>
+        <w:rPr>
+          <w:rFonts w:ascii="宋体" w:hAnsi="宋体" w:cs="宋体"/>
+          <w:kern w:val="0"/>
+          <w:szCs w:val="24"/>
+        </w:rPr>
+        <w:t>线程对应用来说非常常见，比如每次new Thread().start都会创建一个新的线程。该线程与App所在进程之间资源共享，从Linux角度来说进程与线程除了是否共享资源外，并没有本质的区别，都是一个task_struct结构体</w:t>
+      </w:r>
+      <w:r>
+        <w:rPr>
+          <w:rFonts w:ascii="宋体" w:hAnsi="宋体" w:cs="宋体"/>
           <w:b/>
           <w:bCs/>
           <w:kern w:val="0"/>
           <w:szCs w:val="24"/>
         </w:rPr>
-        <w:t>主线程不会因为Handler中的Looper.</w:t>
+        <w:t>，在CPU看来进程或线程无非就是一段可执行的代码，CPU采用CFS调度算法，保证每个task都尽可能公平的享有CPU时间片</w:t>
+      </w:r>
+    </w:p>
+    <w:p>
+      <w:pPr>
+        <w:widowControl/>
+        <w:spacing w:before="100" w:beforeAutospacing="1" w:after="100" w:afterAutospacing="1"/>
+        <w:jc w:val="left"/>
+        <w:rPr>
+          <w:rFonts w:ascii="宋体" w:hAnsi="宋体" w:cs="宋体"/>
+          <w:kern w:val="0"/>
+          <w:szCs w:val="24"/>
+        </w:rPr>
+      </w:pPr>
+      <w:r>
+        <w:rPr>
+          <w:rFonts w:ascii="宋体" w:hAnsi="宋体" w:cs="宋体"/>
+          <w:kern w:val="0"/>
+          <w:szCs w:val="24"/>
+        </w:rPr>
+        <w:t>有了这么准备，再说说死循环问题：</w:t>
+      </w:r>
+    </w:p>
+    <w:p>
+      <w:pPr>
+        <w:widowControl/>
+        <w:spacing w:before="100" w:beforeAutospacing="1" w:after="100" w:afterAutospacing="1"/>
+        <w:jc w:val="left"/>
+        <w:rPr>
+          <w:rFonts w:ascii="宋体" w:hAnsi="宋体" w:cs="宋体"/>
+          <w:kern w:val="0"/>
+          <w:szCs w:val="24"/>
+        </w:rPr>
+      </w:pPr>
+      <w:r>
+        <w:rPr>
+          <w:rFonts w:ascii="宋体" w:hAnsi="宋体" w:cs="宋体"/>
+          <w:kern w:val="0"/>
+          <w:szCs w:val="24"/>
+        </w:rPr>
+        <w:t>对于线程既然是一段可执行的代码，当可执行代码执行完成后，线程生命周期便该终止了，线程退出。而对于主线程，我们是绝不希望会被运行一段时间，自己就退出，那么如何保证能一直存活呢？</w:t>
       </w:r>
       <w:r>
         <w:rPr>
@@ -53,20 +186,78 @@
           <w:kern w:val="0"/>
           <w:szCs w:val="24"/>
         </w:rPr>
-        <w:t>loop()</w:t>
-      </w:r>
-      <w:r>
-        <w:rPr>
-          <w:rFonts w:ascii="宋体" w:hAnsi="宋体" w:cs="宋体" w:hint="eastAsia"/>
+        <w:t>简单做法就是可执行代码是能一直执行下去的，死循环便能保证不会被退出，</w:t>
+      </w:r>
+      <w:r>
+        <w:rPr>
+          <w:rFonts w:ascii="宋体" w:hAnsi="宋体" w:cs="宋体"/>
+          <w:kern w:val="0"/>
+          <w:szCs w:val="24"/>
+        </w:rPr>
+        <w:t>例如，binder线程也是采用死循环的方法，通过循环方式不同与Binder驱动进行读写操作，当然并非简单地死循环，无消息时会休眠。但这里可能又引发了另一个问题，既然是死循环又如何去处理其他事务呢？通过创建新线程的方式。</w:t>
+      </w:r>
+    </w:p>
+    <w:p>
+      <w:pPr>
+        <w:widowControl/>
+        <w:spacing w:before="100" w:beforeAutospacing="1" w:after="100" w:afterAutospacing="1"/>
+        <w:jc w:val="left"/>
+        <w:rPr>
+          <w:rFonts w:ascii="宋体" w:hAnsi="宋体" w:cs="宋体"/>
+          <w:kern w:val="0"/>
+          <w:szCs w:val="24"/>
+        </w:rPr>
+      </w:pPr>
+      <w:r>
+        <w:rPr>
+          <w:rFonts w:ascii="宋体" w:hAnsi="宋体" w:cs="宋体"/>
+          <w:kern w:val="0"/>
+          <w:szCs w:val="24"/>
+        </w:rPr>
+        <w:t>真正会卡死主线程的操作是在回调方法onCreate/onStart/onResume等操作时间过长，会导致掉帧，甚至发生ANR，looper.loop本身不会导致应用卡死。</w:t>
+      </w:r>
+    </w:p>
+    <w:p>
+      <w:pPr>
+        <w:widowControl/>
+        <w:spacing w:before="100" w:beforeAutospacing="1" w:after="100" w:afterAutospacing="1"/>
+        <w:jc w:val="left"/>
+        <w:rPr>
+          <w:rFonts w:ascii="宋体" w:hAnsi="宋体" w:cs="宋体"/>
+          <w:kern w:val="0"/>
+          <w:szCs w:val="24"/>
+        </w:rPr>
+      </w:pPr>
+      <w:r>
+        <w:rPr>
+          <w:rFonts w:ascii="宋体" w:hAnsi="宋体" w:cs="宋体"/>
           <w:b/>
           <w:bCs/>
           <w:kern w:val="0"/>
           <w:szCs w:val="24"/>
         </w:rPr>
-        <w:t>里的死循环</w:t>
-      </w:r>
-      <w:bookmarkStart w:id="0" w:name="_GoBack"/>
-      <w:bookmarkEnd w:id="0"/>
+        <w:t>Activity的生命周期是怎么实现在死循环体外能够执行起来的？</w:t>
+      </w:r>
+    </w:p>
+    <w:p>
+      <w:pPr>
+        <w:widowControl/>
+        <w:spacing w:before="100" w:beforeAutospacing="1" w:after="100" w:afterAutospacing="1"/>
+        <w:jc w:val="left"/>
+        <w:rPr>
+          <w:rFonts w:ascii="宋体" w:hAnsi="宋体" w:cs="宋体"/>
+          <w:kern w:val="0"/>
+          <w:szCs w:val="24"/>
+        </w:rPr>
+      </w:pPr>
+      <w:r>
+        <w:rPr>
+          <w:rFonts w:ascii="宋体" w:hAnsi="宋体" w:cs="宋体"/>
+          <w:kern w:val="0"/>
+          <w:szCs w:val="24"/>
+        </w:rPr>
+        <w:t>ActivityThread的内部类H继承于Handler，通过handler消息机制，简单说Handler机制用于同一个进程的线程间通信。</w:t>
+      </w:r>
     </w:p>
     <w:p>
       <w:pPr>
@@ -87,226 +278,6 @@
           <w:kern w:val="0"/>
           <w:szCs w:val="24"/>
         </w:rPr>
-        <w:t xml:space="preserve">Android中为什么主线程不会因为Looper.loop()里的死循环卡死？ </w:t>
-      </w:r>
-    </w:p>
-    <w:p>
-      <w:pPr>
-        <w:widowControl/>
-        <w:spacing w:before="100" w:beforeAutospacing="1" w:after="100" w:afterAutospacing="1"/>
-        <w:jc w:val="left"/>
-        <w:rPr>
-          <w:rFonts w:ascii="宋体" w:hAnsi="宋体" w:cs="宋体"/>
-          <w:kern w:val="0"/>
-          <w:szCs w:val="24"/>
-        </w:rPr>
-      </w:pPr>
-      <w:r>
-        <w:rPr>
-          <w:rFonts w:ascii="宋体" w:hAnsi="宋体" w:cs="宋体"/>
-          <w:kern w:val="0"/>
-          <w:szCs w:val="24"/>
-        </w:rPr>
-        <w:t>这里涉及线程，先说说说进程/线程，</w:t>
-      </w:r>
-      <w:r>
-        <w:rPr>
-          <w:rFonts w:ascii="宋体" w:hAnsi="宋体" w:cs="宋体"/>
-          <w:b/>
-          <w:bCs/>
-          <w:kern w:val="0"/>
-          <w:szCs w:val="24"/>
-        </w:rPr>
-        <w:t>进程：</w:t>
-      </w:r>
-      <w:r>
-        <w:rPr>
-          <w:rFonts w:ascii="宋体" w:hAnsi="宋体" w:cs="宋体"/>
-          <w:kern w:val="0"/>
-          <w:szCs w:val="24"/>
-        </w:rPr>
-        <w:t>每个app运行时前首先创建一个进程，该进程是由Zygote fork出来的，用于承载App上运行的各种Activity/Service等组件。进程对于上层应用来说是完全透明的，这也是google有意为之，让App程序都是运行在Android Runtime。大多数情况一个App就运行在一个进程中，除非在AndroidManifest.xml中配置Android:process属性，或通过native代码fork进程。</w:t>
-      </w:r>
-    </w:p>
-    <w:p>
-      <w:pPr>
-        <w:widowControl/>
-        <w:spacing w:before="100" w:beforeAutospacing="1" w:after="100" w:afterAutospacing="1"/>
-        <w:jc w:val="left"/>
-        <w:rPr>
-          <w:rFonts w:ascii="宋体" w:hAnsi="宋体" w:cs="宋体"/>
-          <w:kern w:val="0"/>
-          <w:szCs w:val="24"/>
-        </w:rPr>
-      </w:pPr>
-      <w:r>
-        <w:rPr>
-          <w:rFonts w:ascii="宋体" w:hAnsi="宋体" w:cs="宋体"/>
-          <w:b/>
-          <w:bCs/>
-          <w:kern w:val="0"/>
-          <w:szCs w:val="24"/>
-        </w:rPr>
-        <w:t>线程：</w:t>
-      </w:r>
-      <w:r>
-        <w:rPr>
-          <w:rFonts w:ascii="宋体" w:hAnsi="宋体" w:cs="宋体"/>
-          <w:kern w:val="0"/>
-          <w:szCs w:val="24"/>
-        </w:rPr>
-        <w:t>线程对应用来说非常常见，比如每次new Thread().start都会创建一个新的线程。该线程与App所在进程之间资源共享，从Linux角度来说进程与线程除了是否共享资源外，并没有本质的区别，都是一个task_struct结构体</w:t>
-      </w:r>
-      <w:r>
-        <w:rPr>
-          <w:rFonts w:ascii="宋体" w:hAnsi="宋体" w:cs="宋体"/>
-          <w:b/>
-          <w:bCs/>
-          <w:kern w:val="0"/>
-          <w:szCs w:val="24"/>
-        </w:rPr>
-        <w:t>，在CPU看来进程或线程无非就是一段可执行的代码，CPU采用CFS调度算法，保证每个task都尽可能公平的享有CPU时间片</w:t>
-      </w:r>
-    </w:p>
-    <w:p>
-      <w:pPr>
-        <w:widowControl/>
-        <w:spacing w:before="100" w:beforeAutospacing="1" w:after="100" w:afterAutospacing="1"/>
-        <w:jc w:val="left"/>
-        <w:rPr>
-          <w:rFonts w:ascii="宋体" w:hAnsi="宋体" w:cs="宋体"/>
-          <w:kern w:val="0"/>
-          <w:szCs w:val="24"/>
-        </w:rPr>
-      </w:pPr>
-      <w:r>
-        <w:rPr>
-          <w:rFonts w:ascii="宋体" w:hAnsi="宋体" w:cs="宋体"/>
-          <w:kern w:val="0"/>
-          <w:szCs w:val="24"/>
-        </w:rPr>
-        <w:t>有了这么准备，再说说死循环问题：</w:t>
-      </w:r>
-    </w:p>
-    <w:p>
-      <w:pPr>
-        <w:widowControl/>
-        <w:spacing w:before="100" w:beforeAutospacing="1" w:after="100" w:afterAutospacing="1"/>
-        <w:jc w:val="left"/>
-        <w:rPr>
-          <w:rFonts w:ascii="宋体" w:hAnsi="宋体" w:cs="宋体"/>
-          <w:kern w:val="0"/>
-          <w:szCs w:val="24"/>
-        </w:rPr>
-      </w:pPr>
-      <w:r>
-        <w:rPr>
-          <w:rFonts w:ascii="宋体" w:hAnsi="宋体" w:cs="宋体"/>
-          <w:kern w:val="0"/>
-          <w:szCs w:val="24"/>
-        </w:rPr>
-        <w:t>对于线程既然是一段可执行的代码，当可执行代码执行完成后，线程生命周期便该终止了，线程退出。而对于主线程，我们是绝不希望会被运行一段时间，自己就退出，那么如何保证能一直存活呢？</w:t>
-      </w:r>
-      <w:r>
-        <w:rPr>
-          <w:rFonts w:ascii="宋体" w:hAnsi="宋体" w:cs="宋体"/>
-          <w:b/>
-          <w:bCs/>
-          <w:kern w:val="0"/>
-          <w:szCs w:val="24"/>
-        </w:rPr>
-        <w:t>简单做法就是可执行代码是能一直执行下去的，死循环便能保证不会被退出，</w:t>
-      </w:r>
-      <w:r>
-        <w:rPr>
-          <w:rFonts w:ascii="宋体" w:hAnsi="宋体" w:cs="宋体"/>
-          <w:kern w:val="0"/>
-          <w:szCs w:val="24"/>
-        </w:rPr>
-        <w:t>例如，binder线程也是采用死循环的方法，通过循环方式不同与Binder驱动进行读写操作，当然并非简单地死循环，无消息时会休眠。但这里可能又引发了另一个问题，既然是死循环又如何去处理其他事务呢？通过创建新线程的方式。</w:t>
-      </w:r>
-    </w:p>
-    <w:p>
-      <w:pPr>
-        <w:widowControl/>
-        <w:spacing w:before="100" w:beforeAutospacing="1" w:after="100" w:afterAutospacing="1"/>
-        <w:jc w:val="left"/>
-        <w:rPr>
-          <w:rFonts w:ascii="宋体" w:hAnsi="宋体" w:cs="宋体"/>
-          <w:kern w:val="0"/>
-          <w:szCs w:val="24"/>
-        </w:rPr>
-      </w:pPr>
-      <w:r>
-        <w:rPr>
-          <w:rFonts w:ascii="宋体" w:hAnsi="宋体" w:cs="宋体"/>
-          <w:kern w:val="0"/>
-          <w:szCs w:val="24"/>
-        </w:rPr>
-        <w:t>真正会卡死主线程的操作是在回调方法onCreate/onStart/onResume等操作时间过长，会导致掉帧，甚至发生ANR，looper.loop本身不会导致应用卡死。</w:t>
-      </w:r>
-    </w:p>
-    <w:p>
-      <w:pPr>
-        <w:widowControl/>
-        <w:spacing w:before="100" w:beforeAutospacing="1" w:after="100" w:afterAutospacing="1"/>
-        <w:jc w:val="left"/>
-        <w:rPr>
-          <w:rFonts w:ascii="宋体" w:hAnsi="宋体" w:cs="宋体"/>
-          <w:kern w:val="0"/>
-          <w:szCs w:val="24"/>
-        </w:rPr>
-      </w:pPr>
-      <w:r>
-        <w:rPr>
-          <w:rFonts w:ascii="宋体" w:hAnsi="宋体" w:cs="宋体"/>
-          <w:b/>
-          <w:bCs/>
-          <w:kern w:val="0"/>
-          <w:szCs w:val="24"/>
-        </w:rPr>
-        <w:t>Activity的生命周期是怎么实现在死循环体外能够执行起来的？</w:t>
-      </w:r>
-    </w:p>
-    <w:p>
-      <w:pPr>
-        <w:widowControl/>
-        <w:spacing w:before="100" w:beforeAutospacing="1" w:after="100" w:afterAutospacing="1"/>
-        <w:jc w:val="left"/>
-        <w:rPr>
-          <w:rFonts w:ascii="宋体" w:hAnsi="宋体" w:cs="宋体"/>
-          <w:kern w:val="0"/>
-          <w:szCs w:val="24"/>
-        </w:rPr>
-      </w:pPr>
-      <w:r>
-        <w:rPr>
-          <w:rFonts w:ascii="宋体" w:hAnsi="宋体" w:cs="宋体"/>
-          <w:kern w:val="0"/>
-          <w:szCs w:val="24"/>
-        </w:rPr>
-        <w:t>ActivityThread的内部类H继承于Handler，通过handler消息机制，简单说Handler机制用于同一个进程的线程间通信。</w:t>
-      </w:r>
-    </w:p>
-    <w:p>
-      <w:pPr>
-        <w:widowControl/>
-        <w:spacing w:before="100" w:beforeAutospacing="1" w:after="100" w:afterAutospacing="1"/>
-        <w:jc w:val="left"/>
-        <w:rPr>
-          <w:rFonts w:ascii="宋体" w:hAnsi="宋体" w:cs="宋体"/>
-          <w:kern w:val="0"/>
-          <w:szCs w:val="24"/>
-        </w:rPr>
-      </w:pPr>
-      <w:r>
-        <w:rPr>
-          <w:rFonts w:ascii="宋体" w:hAnsi="宋体" w:cs="宋体"/>
-          <w:b/>
-          <w:bCs/>
-          <w:kern w:val="0"/>
-          <w:szCs w:val="24"/>
-        </w:rPr>
         <w:t>Activity的生命周期都是依靠主线程的Looper.loop，当收到不同Message时则采用相应措施：</w:t>
       </w:r>
       <w:r>
@@ -336,6 +307,7 @@
           <w:kern w:val="0"/>
           <w:szCs w:val="24"/>
         </w:rPr>
+        <w:lastRenderedPageBreak/>
         <w:t>比如收到msg=H.LAUNCH_ACTIVITY，则调用ActivityThread.handleLaunchActivity()方法，最终会通过反射机制，创建Activity实例，然后再执行Activity.onCreate()等方法；</w:t>
       </w:r>
       <w:r>
@@ -345,16 +317,7 @@
           <w:szCs w:val="24"/>
         </w:rPr>
         <w:br/>
-        <w:t>再比如收到msg=H.PAUSE_ACTIVITY，则调用ActivityThread.handlePauseActivity()方法，最终会执行</w:t>
-      </w:r>
-      <w:r>
-        <w:rPr>
-          <w:rFonts w:ascii="宋体" w:hAnsi="宋体" w:cs="宋体"/>
-          <w:kern w:val="0"/>
-          <w:szCs w:val="24"/>
-        </w:rPr>
-        <w:lastRenderedPageBreak/>
-        <w:t>Activity.onPause()等方法。 上述过程，我只挑核心逻辑讲，真正该过程远比这复杂。</w:t>
+        <w:t>再比如收到msg=H.PAUSE_ACTIVITY，则调用ActivityThread.handlePauseActivity()方法，最终会执行Activity.onPause()等方法。 上述过程，我只挑核心逻辑讲，真正该过程远比这复杂。</w:t>
       </w:r>
     </w:p>
     <w:p>
@@ -876,6 +839,42 @@
       <w:szCs w:val="24"/>
     </w:rPr>
   </w:style>
+  <w:style w:type="paragraph" w:styleId="a4">
+    <w:name w:val="Subtitle"/>
+    <w:basedOn w:val="a"/>
+    <w:next w:val="a"/>
+    <w:link w:val="a5"/>
+    <w:uiPriority w:val="11"/>
+    <w:qFormat/>
+    <w:rsid w:val="006A5E26"/>
+    <w:pPr>
+      <w:spacing w:before="240" w:after="60" w:line="312" w:lineRule="auto"/>
+      <w:jc w:val="center"/>
+      <w:outlineLvl w:val="1"/>
+    </w:pPr>
+    <w:rPr>
+      <w:rFonts w:eastAsiaTheme="minorEastAsia"/>
+      <w:b/>
+      <w:bCs/>
+      <w:kern w:val="28"/>
+      <w:sz w:val="32"/>
+      <w:szCs w:val="32"/>
+    </w:rPr>
+  </w:style>
+  <w:style w:type="character" w:customStyle="1" w:styleId="a5">
+    <w:name w:val="副标题 字符"/>
+    <w:basedOn w:val="a0"/>
+    <w:link w:val="a4"/>
+    <w:uiPriority w:val="11"/>
+    <w:rsid w:val="006A5E26"/>
+    <w:rPr>
+      <w:b/>
+      <w:bCs/>
+      <w:kern w:val="28"/>
+      <w:sz w:val="32"/>
+      <w:szCs w:val="32"/>
+    </w:rPr>
+  </w:style>
 </w:styles>
 </file>
 
